--- a/docx_merging/src/main/resources/srcHeader.docx
+++ b/docx_merging/src/main/resources/srcHeader.docx
@@ -345,16 +345,16 @@
         <mc:AlternateContent>
           <mc:Choice Requires="wps">
             <w:drawing>
-              <wp:anchor distT="0" distB="0" distL="114300" distR="114300" simplePos="0" relativeHeight="251659264" behindDoc="0" locked="1" layoutInCell="1" allowOverlap="0" wp14:anchorId="7D6015DF" wp14:editId="7CD63B21">
+              <wp:anchor distT="0" distB="0" distL="114300" distR="114300" simplePos="0" relativeHeight="251659264" behindDoc="0" locked="1" layoutInCell="1" allowOverlap="0" wp14:anchorId="7D6015DF" wp14:editId="46AF9906">
                 <wp:simplePos x="0" y="0"/>
                 <wp:positionH relativeFrom="leftMargin">
                   <wp:posOffset>2221230</wp:posOffset>
                 </wp:positionH>
                 <wp:positionV relativeFrom="topMargin">
-                  <wp:posOffset>415290</wp:posOffset>
+                  <wp:posOffset>414020</wp:posOffset>
                 </wp:positionV>
-                <wp:extent cx="3808730" cy="793115"/>
-                <wp:effectExtent l="0" t="0" r="1270" b="6985"/>
+                <wp:extent cx="3808800" cy="635000"/>
+                <wp:effectExtent l="0" t="0" r="1270" b="0"/>
                 <wp:wrapTopAndBottom/>
                 <wp:docPr id="1479072905" name="Text Box 2"/>
                 <wp:cNvGraphicFramePr/>
@@ -365,7 +365,7 @@
                       <wps:spPr>
                         <a:xfrm>
                           <a:off x="0" y="0"/>
-                          <a:ext cx="3808730" cy="793115"/>
+                          <a:ext cx="3808800" cy="635000"/>
                         </a:xfrm>
                         <a:prstGeom prst="rect">
                           <a:avLst/>
@@ -468,7 +468,11 @@
           </mc:Choice>
           <mc:Fallback>
             <w:pict>
-              <v:shape w14:anchorId="7D6015DF" id="Text Box 2" o:spid="_x0000_s1027" type="#_x0000_t202" style="position:absolute;margin-left:174.9pt;margin-top:32.7pt;width:299.9pt;height:62.45pt;z-index:251659264;visibility:visible;mso-wrap-style:square;mso-width-percent:0;mso-height-percent:0;mso-wrap-distance-left:9pt;mso-wrap-distance-top:0;mso-wrap-distance-right:9pt;mso-wrap-distance-bottom:0;mso-position-horizontal:absolute;mso-position-horizontal-relative:left-margin-area;mso-position-vertical:absolute;mso-position-vertical-relative:top-margin-area;mso-width-percent:0;mso-height-percent:0;mso-width-relative:margin;mso-height-relative:margin;v-text-anchor:top" o:gfxdata="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" o:allowoverlap="f" filled="f" stroked="f" strokeweight=".5pt">
+              <v:shapetype w14:anchorId="7D6015DF" id="_x0000_t202" coordsize="21600,21600" o:spt="202" path="m,l,21600r21600,l21600,xe">
+                <v:stroke joinstyle="miter"/>
+                <v:path gradientshapeok="t" o:connecttype="rect"/>
+              </v:shapetype>
+              <v:shape id="Text Box 2" o:spid="_x0000_s1027" type="#_x0000_t202" style="position:absolute;margin-left:174.9pt;margin-top:32.6pt;width:299.9pt;height:50pt;z-index:251659264;visibility:visible;mso-wrap-style:square;mso-width-percent:0;mso-height-percent:0;mso-wrap-distance-left:9pt;mso-wrap-distance-top:0;mso-wrap-distance-right:9pt;mso-wrap-distance-bottom:0;mso-position-horizontal:absolute;mso-position-horizontal-relative:left-margin-area;mso-position-vertical:absolute;mso-position-vertical-relative:top-margin-area;mso-width-percent:0;mso-height-percent:0;mso-width-relative:margin;mso-height-relative:margin;v-text-anchor:top" o:gfxdata="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" o:allowoverlap="f" filled="f" stroked="f" strokeweight=".5pt">
                 <v:textbox inset="0,0,0,0">
                   <w:txbxContent>
                     <w:p>
